--- a/Design/DescripcionesCU/CU09 - Crear actividad.docx
+++ b/Design/DescripcionesCU/CU09 - Crear actividad.docx
@@ -576,6 +576,14 @@
                 <w:szCs w:val="24"/>
                 <w:lang w:val="es-ES"/>
               </w:rPr>
+              <w:t>, tipo</w:t>
+            </w:r>
+            <w:r>
+              <w:rPr>
+                <w:sz w:val="24"/>
+                <w:szCs w:val="24"/>
+                <w:lang w:val="es-ES"/>
+              </w:rPr>
               <w:t>)</w:t>
             </w:r>
             <w:r>
@@ -584,47 +592,61 @@
                 <w:szCs w:val="24"/>
                 <w:lang w:val="es-ES"/>
               </w:rPr>
-              <w:t xml:space="preserve">, un campo </w:t>
-            </w:r>
-            <w:r>
-              <w:rPr>
-                <w:sz w:val="24"/>
-                <w:szCs w:val="24"/>
-                <w:lang w:val="es-ES"/>
-              </w:rPr>
-              <w:t>ingresar</w:t>
-            </w:r>
-            <w:r>
-              <w:rPr>
-                <w:sz w:val="24"/>
-                <w:szCs w:val="24"/>
-                <w:lang w:val="es-ES"/>
-              </w:rPr>
-              <w:t xml:space="preserve"> el </w:t>
-            </w:r>
-            <w:r>
-              <w:rPr>
-                <w:sz w:val="24"/>
-                <w:szCs w:val="24"/>
-                <w:lang w:val="es-ES"/>
-              </w:rPr>
-              <w:t>tipo</w:t>
-            </w:r>
-            <w:r>
-              <w:rPr>
-                <w:sz w:val="24"/>
-                <w:szCs w:val="24"/>
-                <w:lang w:val="es-ES"/>
-              </w:rPr>
-              <w:t>, otro para seleccionar el EDIFICIO y uno ultimo para escoger el HORARIO</w:t>
-            </w:r>
-            <w:r>
-              <w:rPr>
-                <w:sz w:val="24"/>
-                <w:szCs w:val="24"/>
-                <w:lang w:val="es-ES"/>
-              </w:rPr>
-              <w:t>.</w:t>
+              <w:t xml:space="preserve">, </w:t>
+            </w:r>
+            <w:proofErr w:type="gramStart"/>
+            <w:r>
+              <w:rPr>
+                <w:sz w:val="24"/>
+                <w:szCs w:val="24"/>
+                <w:lang w:val="es-ES"/>
+              </w:rPr>
+              <w:t>HORARIO(</w:t>
+            </w:r>
+            <w:proofErr w:type="gramEnd"/>
+            <w:r>
+              <w:rPr>
+                <w:sz w:val="24"/>
+                <w:szCs w:val="24"/>
+                <w:lang w:val="es-ES"/>
+              </w:rPr>
+              <w:t xml:space="preserve">dirección, lugar, </w:t>
+            </w:r>
+            <w:proofErr w:type="spellStart"/>
+            <w:r>
+              <w:rPr>
+                <w:sz w:val="24"/>
+                <w:szCs w:val="24"/>
+                <w:lang w:val="es-ES"/>
+              </w:rPr>
+              <w:t>fechaInicio</w:t>
+            </w:r>
+            <w:proofErr w:type="spellEnd"/>
+            <w:r>
+              <w:rPr>
+                <w:sz w:val="24"/>
+                <w:szCs w:val="24"/>
+                <w:lang w:val="es-ES"/>
+              </w:rPr>
+              <w:t xml:space="preserve">, </w:t>
+            </w:r>
+            <w:proofErr w:type="spellStart"/>
+            <w:r>
+              <w:rPr>
+                <w:sz w:val="24"/>
+                <w:szCs w:val="24"/>
+                <w:lang w:val="es-ES"/>
+              </w:rPr>
+              <w:t>fechaFin</w:t>
+            </w:r>
+            <w:proofErr w:type="spellEnd"/>
+            <w:r>
+              <w:rPr>
+                <w:sz w:val="24"/>
+                <w:szCs w:val="24"/>
+                <w:lang w:val="es-ES"/>
+              </w:rPr>
+              <w:t>).</w:t>
             </w:r>
           </w:p>
           <w:p>
@@ -750,8 +772,6 @@
               </w:rPr>
               <w:t xml:space="preserve"> “Por favor confirmar la operación”</w:t>
             </w:r>
-            <w:bookmarkStart w:id="0" w:name="_GoBack"/>
-            <w:bookmarkEnd w:id="0"/>
             <w:r>
               <w:rPr>
                 <w:sz w:val="24"/>
@@ -842,7 +862,15 @@
                 <w:szCs w:val="24"/>
                 <w:lang w:val="es-ES"/>
               </w:rPr>
-              <w:t>, EDIFICO y HORARIO</w:t>
+              <w:t xml:space="preserve"> </w:t>
+            </w:r>
+            <w:r>
+              <w:rPr>
+                <w:sz w:val="24"/>
+                <w:szCs w:val="24"/>
+                <w:lang w:val="es-ES"/>
+              </w:rPr>
+              <w:t>y HORARIO</w:t>
             </w:r>
             <w:r>
               <w:rPr>

--- a/Design/DescripcionesCU/CU09 - Crear actividad.docx
+++ b/Design/DescripcionesCU/CU09 - Crear actividad.docx
@@ -592,61 +592,7 @@
                 <w:szCs w:val="24"/>
                 <w:lang w:val="es-ES"/>
               </w:rPr>
-              <w:t xml:space="preserve">, </w:t>
-            </w:r>
-            <w:proofErr w:type="gramStart"/>
-            <w:r>
-              <w:rPr>
-                <w:sz w:val="24"/>
-                <w:szCs w:val="24"/>
-                <w:lang w:val="es-ES"/>
-              </w:rPr>
-              <w:t>HORARIO(</w:t>
-            </w:r>
-            <w:proofErr w:type="gramEnd"/>
-            <w:r>
-              <w:rPr>
-                <w:sz w:val="24"/>
-                <w:szCs w:val="24"/>
-                <w:lang w:val="es-ES"/>
-              </w:rPr>
-              <w:t xml:space="preserve">dirección, lugar, </w:t>
-            </w:r>
-            <w:proofErr w:type="spellStart"/>
-            <w:r>
-              <w:rPr>
-                <w:sz w:val="24"/>
-                <w:szCs w:val="24"/>
-                <w:lang w:val="es-ES"/>
-              </w:rPr>
-              <w:t>fechaInicio</w:t>
-            </w:r>
-            <w:proofErr w:type="spellEnd"/>
-            <w:r>
-              <w:rPr>
-                <w:sz w:val="24"/>
-                <w:szCs w:val="24"/>
-                <w:lang w:val="es-ES"/>
-              </w:rPr>
-              <w:t xml:space="preserve">, </w:t>
-            </w:r>
-            <w:proofErr w:type="spellStart"/>
-            <w:r>
-              <w:rPr>
-                <w:sz w:val="24"/>
-                <w:szCs w:val="24"/>
-                <w:lang w:val="es-ES"/>
-              </w:rPr>
-              <w:t>fechaFin</w:t>
-            </w:r>
-            <w:proofErr w:type="spellEnd"/>
-            <w:r>
-              <w:rPr>
-                <w:sz w:val="24"/>
-                <w:szCs w:val="24"/>
-                <w:lang w:val="es-ES"/>
-              </w:rPr>
-              <w:t>).</w:t>
+              <w:t>.</w:t>
             </w:r>
           </w:p>
           <w:p>
@@ -708,7 +654,7 @@
                 <w:szCs w:val="24"/>
                 <w:lang w:val="es-ES"/>
               </w:rPr>
-              <w:t>Guardar</w:t>
+              <w:t>Registrar horario</w:t>
             </w:r>
             <w:r>
               <w:rPr>
@@ -762,23 +708,127 @@
                 <w:szCs w:val="24"/>
                 <w:lang w:val="es-ES"/>
               </w:rPr>
-              <w:t xml:space="preserve"> completos correctamente y muestra un mensaje de confirmación</w:t>
-            </w:r>
-            <w:r>
-              <w:rPr>
-                <w:sz w:val="24"/>
-                <w:szCs w:val="24"/>
-                <w:lang w:val="es-ES"/>
-              </w:rPr>
-              <w:t xml:space="preserve"> “Por favor confirmar la operación”</w:t>
-            </w:r>
-            <w:r>
-              <w:rPr>
-                <w:sz w:val="24"/>
-                <w:szCs w:val="24"/>
-                <w:lang w:val="es-ES"/>
-              </w:rPr>
-              <w:t>.</w:t>
+              <w:t xml:space="preserve"> completos correctamente</w:t>
+            </w:r>
+            <w:r>
+              <w:rPr>
+                <w:sz w:val="24"/>
+                <w:szCs w:val="24"/>
+                <w:lang w:val="es-ES"/>
+              </w:rPr>
+              <w:t xml:space="preserve">, </w:t>
+            </w:r>
+            <w:r>
+              <w:rPr>
+                <w:sz w:val="24"/>
+                <w:szCs w:val="24"/>
+                <w:lang w:val="es-ES"/>
+              </w:rPr>
+              <w:t xml:space="preserve">muestra un mensaje </w:t>
+            </w:r>
+            <w:r>
+              <w:rPr>
+                <w:sz w:val="24"/>
+                <w:szCs w:val="24"/>
+                <w:lang w:val="es-ES"/>
+              </w:rPr>
+              <w:t>“</w:t>
+            </w:r>
+            <w:r>
+              <w:rPr>
+                <w:sz w:val="24"/>
+                <w:szCs w:val="24"/>
+                <w:lang w:val="es-ES"/>
+              </w:rPr>
+              <w:t>Actividad guardada</w:t>
+            </w:r>
+            <w:r>
+              <w:rPr>
+                <w:sz w:val="24"/>
+                <w:szCs w:val="24"/>
+                <w:lang w:val="es-ES"/>
+              </w:rPr>
+              <w:t xml:space="preserve">” y abre la ventana “Registro Horario” que contiene la información del </w:t>
+            </w:r>
+            <w:proofErr w:type="gramStart"/>
+            <w:r>
+              <w:rPr>
+                <w:sz w:val="24"/>
+                <w:szCs w:val="24"/>
+                <w:lang w:val="es-ES"/>
+              </w:rPr>
+              <w:t>HORARIO(</w:t>
+            </w:r>
+            <w:proofErr w:type="gramEnd"/>
+            <w:r>
+              <w:rPr>
+                <w:sz w:val="24"/>
+                <w:szCs w:val="24"/>
+                <w:lang w:val="es-ES"/>
+              </w:rPr>
+              <w:t xml:space="preserve">dirección, lugar, </w:t>
+            </w:r>
+            <w:proofErr w:type="spellStart"/>
+            <w:r>
+              <w:rPr>
+                <w:sz w:val="24"/>
+                <w:szCs w:val="24"/>
+                <w:lang w:val="es-ES"/>
+              </w:rPr>
+              <w:t>fechaInicio</w:t>
+            </w:r>
+            <w:proofErr w:type="spellEnd"/>
+            <w:r>
+              <w:rPr>
+                <w:sz w:val="24"/>
+                <w:szCs w:val="24"/>
+                <w:lang w:val="es-ES"/>
+              </w:rPr>
+              <w:t xml:space="preserve">, </w:t>
+            </w:r>
+            <w:proofErr w:type="spellStart"/>
+            <w:r>
+              <w:rPr>
+                <w:sz w:val="24"/>
+                <w:szCs w:val="24"/>
+                <w:lang w:val="es-ES"/>
+              </w:rPr>
+              <w:t>fechaFin</w:t>
+            </w:r>
+            <w:proofErr w:type="spellEnd"/>
+            <w:r>
+              <w:rPr>
+                <w:sz w:val="24"/>
+                <w:szCs w:val="24"/>
+                <w:lang w:val="es-ES"/>
+              </w:rPr>
+              <w:t>)</w:t>
+            </w:r>
+            <w:r>
+              <w:rPr>
+                <w:sz w:val="24"/>
+                <w:szCs w:val="24"/>
+                <w:lang w:val="es-ES"/>
+              </w:rPr>
+              <w:t xml:space="preserve"> para su registro</w:t>
+            </w:r>
+            <w:r>
+              <w:rPr>
+                <w:sz w:val="24"/>
+                <w:szCs w:val="24"/>
+                <w:lang w:val="es-ES"/>
+              </w:rPr>
+              <w:t xml:space="preserve">, guarda la ACTIVIDAD en la BD. </w:t>
+            </w:r>
+            <w:r>
+              <w:rPr>
+                <w:i/>
+                <w:iCs/>
+                <w:sz w:val="24"/>
+                <w:szCs w:val="24"/>
+                <w:lang w:val="es-ES"/>
+              </w:rPr>
+              <w:t>(3.1) (EX01)</w:t>
             </w:r>
           </w:p>
           <w:p>
@@ -824,7 +874,49 @@
                 <w:szCs w:val="24"/>
                 <w:lang w:val="es-ES"/>
               </w:rPr>
-              <w:t>confirma la operación.</w:t>
+              <w:t xml:space="preserve">ingresa la información </w:t>
+            </w:r>
+            <w:r>
+              <w:rPr>
+                <w:sz w:val="24"/>
+                <w:szCs w:val="24"/>
+                <w:lang w:val="es-ES"/>
+              </w:rPr>
+              <w:t xml:space="preserve">de </w:t>
+            </w:r>
+            <w:r>
+              <w:rPr>
+                <w:sz w:val="24"/>
+                <w:szCs w:val="24"/>
+                <w:lang w:val="es-ES"/>
+              </w:rPr>
+              <w:t xml:space="preserve">HORARIO </w:t>
+            </w:r>
+            <w:r>
+              <w:rPr>
+                <w:sz w:val="24"/>
+                <w:szCs w:val="24"/>
+                <w:lang w:val="es-ES"/>
+              </w:rPr>
+              <w:t>y da clic en “Agregar”</w:t>
+            </w:r>
+            <w:r>
+              <w:rPr>
+                <w:sz w:val="24"/>
+                <w:szCs w:val="24"/>
+                <w:lang w:val="es-ES"/>
+              </w:rPr>
+              <w:t xml:space="preserve">. </w:t>
+            </w:r>
+            <w:r>
+              <w:rPr>
+                <w:i/>
+                <w:iCs/>
+                <w:sz w:val="24"/>
+                <w:szCs w:val="24"/>
+                <w:lang w:val="es-ES"/>
+              </w:rPr>
+              <w:t>(4.1)</w:t>
             </w:r>
           </w:p>
           <w:p>
@@ -846,15 +938,23 @@
                 <w:szCs w:val="24"/>
                 <w:lang w:val="es-ES"/>
               </w:rPr>
-              <w:t xml:space="preserve">El sistema guarda la información de la </w:t>
-            </w:r>
-            <w:r>
-              <w:rPr>
-                <w:sz w:val="24"/>
-                <w:szCs w:val="24"/>
-                <w:lang w:val="es-ES"/>
-              </w:rPr>
-              <w:t>ACTIVIDAD</w:t>
+              <w:t>El sistema valida que la informa</w:t>
+            </w:r>
+            <w:r>
+              <w:rPr>
+                <w:sz w:val="24"/>
+                <w:szCs w:val="24"/>
+                <w:lang w:val="es-ES"/>
+              </w:rPr>
+              <w:t>c</w:t>
+            </w:r>
+            <w:r>
+              <w:rPr>
+                <w:sz w:val="24"/>
+                <w:szCs w:val="24"/>
+                <w:lang w:val="es-ES"/>
+              </w:rPr>
+              <w:t>ión esté completa y muestra el horario en una tabla.</w:t>
             </w:r>
             <w:r>
               <w:rPr>
@@ -863,22 +963,6 @@
                 <w:lang w:val="es-ES"/>
               </w:rPr>
               <w:t xml:space="preserve"> </w:t>
-            </w:r>
-            <w:r>
-              <w:rPr>
-                <w:sz w:val="24"/>
-                <w:szCs w:val="24"/>
-                <w:lang w:val="es-ES"/>
-              </w:rPr>
-              <w:t>y HORARIO</w:t>
-            </w:r>
-            <w:r>
-              <w:rPr>
-                <w:sz w:val="24"/>
-                <w:szCs w:val="24"/>
-                <w:lang w:val="es-ES"/>
-              </w:rPr>
-              <w:t xml:space="preserve"> en la BD. </w:t>
             </w:r>
             <w:r>
               <w:rPr>
@@ -888,7 +972,7 @@
                 <w:szCs w:val="24"/>
                 <w:lang w:val="es-ES"/>
               </w:rPr>
-              <w:t>(EX01)</w:t>
+              <w:t>(5.1)</w:t>
             </w:r>
           </w:p>
           <w:p>
@@ -910,7 +994,87 @@
                 <w:szCs w:val="24"/>
                 <w:lang w:val="es-ES"/>
               </w:rPr>
-              <w:t xml:space="preserve">Fin CU. </w:t>
+              <w:t>El Líder Comité/Miembro Comité da clic en “Guardar”</w:t>
+            </w:r>
+            <w:r>
+              <w:rPr>
+                <w:sz w:val="24"/>
+                <w:szCs w:val="24"/>
+                <w:lang w:val="es-ES"/>
+              </w:rPr>
+              <w:t xml:space="preserve">. </w:t>
+            </w:r>
+            <w:r>
+              <w:rPr>
+                <w:i/>
+                <w:iCs/>
+                <w:sz w:val="24"/>
+                <w:szCs w:val="24"/>
+                <w:lang w:val="es-ES"/>
+              </w:rPr>
+              <w:t>(6.1)</w:t>
+            </w:r>
+          </w:p>
+          <w:p>
+            <w:pPr>
+              <w:pStyle w:val="Prrafodelista"/>
+              <w:numPr>
+                <w:ilvl w:val="0"/>
+                <w:numId w:val="9"/>
+              </w:numPr>
+              <w:rPr>
+                <w:sz w:val="24"/>
+                <w:szCs w:val="24"/>
+                <w:lang w:val="es-ES"/>
+              </w:rPr>
+            </w:pPr>
+            <w:r>
+              <w:rPr>
+                <w:sz w:val="24"/>
+                <w:szCs w:val="24"/>
+                <w:lang w:val="es-ES"/>
+              </w:rPr>
+              <w:t>El sistema guarda el HORARIO en la BD</w:t>
+            </w:r>
+            <w:r>
+              <w:rPr>
+                <w:sz w:val="24"/>
+                <w:szCs w:val="24"/>
+                <w:lang w:val="es-ES"/>
+              </w:rPr>
+              <w:t xml:space="preserve">. </w:t>
+            </w:r>
+            <w:r>
+              <w:rPr>
+                <w:i/>
+                <w:iCs/>
+                <w:sz w:val="24"/>
+                <w:szCs w:val="24"/>
+                <w:lang w:val="es-ES"/>
+              </w:rPr>
+              <w:t>(EX01)</w:t>
+            </w:r>
+          </w:p>
+          <w:p>
+            <w:pPr>
+              <w:pStyle w:val="Prrafodelista"/>
+              <w:numPr>
+                <w:ilvl w:val="0"/>
+                <w:numId w:val="9"/>
+              </w:numPr>
+              <w:rPr>
+                <w:sz w:val="24"/>
+                <w:szCs w:val="24"/>
+                <w:lang w:val="es-ES"/>
+              </w:rPr>
+            </w:pPr>
+            <w:r>
+              <w:rPr>
+                <w:sz w:val="24"/>
+                <w:szCs w:val="24"/>
+                <w:lang w:val="es-ES"/>
+              </w:rPr>
+              <w:t>Fin CU</w:t>
             </w:r>
           </w:p>
         </w:tc>
@@ -1015,15 +1179,15 @@
                 <w:szCs w:val="24"/>
                 <w:lang w:val="es-ES"/>
               </w:rPr>
-              <w:t>El sistema muestra un mensaje “Por favor llenar todos los campos con la información de</w:t>
-            </w:r>
-            <w:r>
-              <w:rPr>
-                <w:sz w:val="24"/>
-                <w:szCs w:val="24"/>
-                <w:lang w:val="es-ES"/>
-              </w:rPr>
-              <w:t xml:space="preserve"> la actividad</w:t>
+              <w:t>El sistema muestra un mensaje “</w:t>
+            </w:r>
+            <w:r>
+              <w:rPr>
+                <w:sz w:val="24"/>
+                <w:szCs w:val="24"/>
+                <w:lang w:val="es-ES"/>
+              </w:rPr>
+              <w:t>Por favor, ingrese información en todos los campos</w:t>
             </w:r>
             <w:r>
               <w:rPr>
@@ -1032,6 +1196,239 @@
                 <w:lang w:val="es-ES"/>
               </w:rPr>
               <w:t xml:space="preserve">” y vuelve al paso 1 del flujo normal. </w:t>
+            </w:r>
+          </w:p>
+          <w:p>
+            <w:pPr>
+              <w:rPr>
+                <w:b/>
+                <w:bCs/>
+                <w:sz w:val="24"/>
+                <w:szCs w:val="24"/>
+                <w:lang w:val="es-ES"/>
+              </w:rPr>
+            </w:pPr>
+            <w:r>
+              <w:rPr>
+                <w:b/>
+                <w:bCs/>
+                <w:sz w:val="24"/>
+                <w:szCs w:val="24"/>
+                <w:lang w:val="es-ES"/>
+              </w:rPr>
+              <w:t>4.1 Quitar horario</w:t>
+            </w:r>
+          </w:p>
+          <w:p>
+            <w:pPr>
+              <w:pStyle w:val="Prrafodelista"/>
+              <w:numPr>
+                <w:ilvl w:val="0"/>
+                <w:numId w:val="13"/>
+              </w:numPr>
+              <w:rPr>
+                <w:sz w:val="24"/>
+                <w:szCs w:val="24"/>
+                <w:lang w:val="es-ES"/>
+              </w:rPr>
+            </w:pPr>
+            <w:r>
+              <w:rPr>
+                <w:sz w:val="24"/>
+                <w:szCs w:val="24"/>
+                <w:lang w:val="es-ES"/>
+              </w:rPr>
+              <w:t>El líder Comité/Miembro Comité selecciona un horario de la tabla y da clic en el botón quitar.</w:t>
+            </w:r>
+          </w:p>
+          <w:p>
+            <w:pPr>
+              <w:pStyle w:val="Prrafodelista"/>
+              <w:numPr>
+                <w:ilvl w:val="0"/>
+                <w:numId w:val="13"/>
+              </w:numPr>
+              <w:rPr>
+                <w:sz w:val="24"/>
+                <w:szCs w:val="24"/>
+                <w:lang w:val="es-ES"/>
+              </w:rPr>
+            </w:pPr>
+            <w:r>
+              <w:rPr>
+                <w:sz w:val="24"/>
+                <w:szCs w:val="24"/>
+                <w:lang w:val="es-ES"/>
+              </w:rPr>
+              <w:t>El sistema quita el horario de la tabla y vuelve al paso 4 del flujo normal.</w:t>
+            </w:r>
+          </w:p>
+          <w:p>
+            <w:pPr>
+              <w:rPr>
+                <w:b/>
+                <w:bCs/>
+                <w:sz w:val="24"/>
+                <w:szCs w:val="24"/>
+                <w:lang w:val="es-ES"/>
+              </w:rPr>
+            </w:pPr>
+            <w:r>
+              <w:rPr>
+                <w:b/>
+                <w:bCs/>
+                <w:sz w:val="24"/>
+                <w:szCs w:val="24"/>
+                <w:lang w:val="es-ES"/>
+              </w:rPr>
+              <w:t xml:space="preserve">5.1 Campos horario incompletos </w:t>
+            </w:r>
+          </w:p>
+          <w:p>
+            <w:pPr>
+              <w:pStyle w:val="Prrafodelista"/>
+              <w:numPr>
+                <w:ilvl w:val="0"/>
+                <w:numId w:val="14"/>
+              </w:numPr>
+              <w:rPr>
+                <w:sz w:val="24"/>
+                <w:szCs w:val="24"/>
+                <w:lang w:val="es-ES"/>
+              </w:rPr>
+            </w:pPr>
+            <w:r>
+              <w:rPr>
+                <w:sz w:val="24"/>
+                <w:szCs w:val="24"/>
+                <w:lang w:val="es-ES"/>
+              </w:rPr>
+              <w:t>El sistema muestra un mensaje “Por favor ingrese información en todos los campos” y vuelve al paso 4 del flujo normal.</w:t>
+            </w:r>
+          </w:p>
+          <w:p>
+            <w:pPr>
+              <w:rPr>
+                <w:b/>
+                <w:bCs/>
+                <w:sz w:val="24"/>
+                <w:szCs w:val="24"/>
+                <w:lang w:val="es-ES"/>
+              </w:rPr>
+            </w:pPr>
+            <w:r>
+              <w:rPr>
+                <w:b/>
+                <w:bCs/>
+                <w:sz w:val="24"/>
+                <w:szCs w:val="24"/>
+                <w:lang w:val="es-ES"/>
+              </w:rPr>
+              <w:t>6.1 Cancelar operación</w:t>
+            </w:r>
+          </w:p>
+          <w:p>
+            <w:pPr>
+              <w:pStyle w:val="Prrafodelista"/>
+              <w:numPr>
+                <w:ilvl w:val="0"/>
+                <w:numId w:val="15"/>
+              </w:numPr>
+              <w:rPr>
+                <w:sz w:val="24"/>
+                <w:szCs w:val="24"/>
+                <w:lang w:val="es-ES"/>
+              </w:rPr>
+            </w:pPr>
+            <w:r>
+              <w:rPr>
+                <w:sz w:val="24"/>
+                <w:szCs w:val="24"/>
+                <w:lang w:val="es-ES"/>
+              </w:rPr>
+              <w:t>El líder Comité/Miembro Comité da clic en el botón “Cancelar”</w:t>
+            </w:r>
+          </w:p>
+          <w:p>
+            <w:pPr>
+              <w:pStyle w:val="Prrafodelista"/>
+              <w:numPr>
+                <w:ilvl w:val="0"/>
+                <w:numId w:val="15"/>
+              </w:numPr>
+              <w:rPr>
+                <w:sz w:val="24"/>
+                <w:szCs w:val="24"/>
+                <w:lang w:val="es-ES"/>
+              </w:rPr>
+            </w:pPr>
+            <w:r>
+              <w:rPr>
+                <w:sz w:val="24"/>
+                <w:szCs w:val="24"/>
+                <w:lang w:val="es-ES"/>
+              </w:rPr>
+              <w:t>El sistema muestra un mensaje de advertencia “¿Seguro que desea cancelar el registro de horario para la actividad?”</w:t>
+            </w:r>
+          </w:p>
+          <w:p>
+            <w:pPr>
+              <w:pStyle w:val="Prrafodelista"/>
+              <w:numPr>
+                <w:ilvl w:val="0"/>
+                <w:numId w:val="15"/>
+              </w:numPr>
+              <w:rPr>
+                <w:sz w:val="24"/>
+                <w:szCs w:val="24"/>
+                <w:lang w:val="es-ES"/>
+              </w:rPr>
+            </w:pPr>
+            <w:r>
+              <w:rPr>
+                <w:sz w:val="24"/>
+                <w:szCs w:val="24"/>
+                <w:lang w:val="es-ES"/>
+              </w:rPr>
+              <w:t xml:space="preserve">El líder Comité/Miembro Comité confirma </w:t>
+            </w:r>
+            <w:r>
+              <w:rPr>
+                <w:sz w:val="24"/>
+                <w:szCs w:val="24"/>
+                <w:lang w:val="es-ES"/>
+              </w:rPr>
+              <w:t>la operación</w:t>
+            </w:r>
+            <w:r>
+              <w:rPr>
+                <w:sz w:val="24"/>
+                <w:szCs w:val="24"/>
+                <w:lang w:val="es-ES"/>
+              </w:rPr>
+              <w:t>.</w:t>
+            </w:r>
+          </w:p>
+          <w:p>
+            <w:pPr>
+              <w:pStyle w:val="Prrafodelista"/>
+              <w:numPr>
+                <w:ilvl w:val="0"/>
+                <w:numId w:val="15"/>
+              </w:numPr>
+              <w:rPr>
+                <w:sz w:val="24"/>
+                <w:szCs w:val="24"/>
+                <w:lang w:val="es-ES"/>
+              </w:rPr>
+            </w:pPr>
+            <w:r>
+              <w:rPr>
+                <w:sz w:val="24"/>
+                <w:szCs w:val="24"/>
+                <w:lang w:val="es-ES"/>
+              </w:rPr>
+              <w:t>El sistema cierra la ventana registro de horario.</w:t>
             </w:r>
           </w:p>
         </w:tc>
@@ -1052,14 +1449,6 @@
                 <w:lang w:val="es-ES"/>
               </w:rPr>
             </w:pPr>
-            <w:r>
-              <w:rPr>
-                <w:sz w:val="24"/>
-                <w:szCs w:val="24"/>
-                <w:lang w:val="es-ES"/>
-              </w:rPr>
-              <w:t>Excepción</w:t>
-            </w:r>
           </w:p>
         </w:tc>
         <w:tc>
@@ -1210,94 +1599,7 @@
           </w:p>
         </w:tc>
       </w:tr>
-      <w:tr>
-        <w:trPr>
-          <w:trHeight w:val="259"/>
-        </w:trPr>
-        <w:tc>
-          <w:tcPr>
-            <w:tcW w:w="1934" w:type="dxa"/>
-          </w:tcPr>
-          <w:p>
-            <w:pPr>
-              <w:rPr>
-                <w:sz w:val="24"/>
-                <w:szCs w:val="24"/>
-                <w:lang w:val="es-ES"/>
-              </w:rPr>
-            </w:pPr>
-            <w:proofErr w:type="spellStart"/>
-            <w:r>
-              <w:rPr>
-                <w:sz w:val="24"/>
-                <w:szCs w:val="24"/>
-                <w:lang w:val="es-ES"/>
-              </w:rPr>
-              <w:t>Include</w:t>
-            </w:r>
-            <w:proofErr w:type="spellEnd"/>
-          </w:p>
-        </w:tc>
-        <w:tc>
-          <w:tcPr>
-            <w:tcW w:w="7984" w:type="dxa"/>
-          </w:tcPr>
-          <w:p>
-            <w:pPr>
-              <w:rPr>
-                <w:sz w:val="24"/>
-                <w:szCs w:val="24"/>
-                <w:lang w:val="es-ES"/>
-              </w:rPr>
-            </w:pPr>
-          </w:p>
-        </w:tc>
-      </w:tr>
-      <w:tr>
-        <w:trPr>
-          <w:trHeight w:val="274"/>
-        </w:trPr>
-        <w:tc>
-          <w:tcPr>
-            <w:tcW w:w="1934" w:type="dxa"/>
-          </w:tcPr>
-          <w:p>
-            <w:pPr>
-              <w:rPr>
-                <w:sz w:val="24"/>
-                <w:szCs w:val="24"/>
-                <w:lang w:val="es-ES"/>
-              </w:rPr>
-            </w:pPr>
-            <w:proofErr w:type="spellStart"/>
-            <w:r>
-              <w:rPr>
-                <w:sz w:val="24"/>
-                <w:szCs w:val="24"/>
-                <w:lang w:val="es-ES"/>
-              </w:rPr>
-              <w:t>Extend</w:t>
-            </w:r>
-            <w:proofErr w:type="spellEnd"/>
-          </w:p>
-        </w:tc>
-        <w:tc>
-          <w:tcPr>
-            <w:tcW w:w="7984" w:type="dxa"/>
-          </w:tcPr>
-          <w:p>
-            <w:pPr>
-              <w:rPr>
-                <w:sz w:val="24"/>
-                <w:szCs w:val="24"/>
-                <w:lang w:val="es-ES"/>
-              </w:rPr>
-            </w:pPr>
-          </w:p>
-        </w:tc>
-      </w:tr>
     </w:tbl>
-    <w:p/>
     <w:p/>
     <w:sectPr>
       <w:pgSz w:w="12240" w:h="15840"/>
@@ -1575,7 +1877,7 @@
   <w:abstractNum w:abstractNumId="3" w15:restartNumberingAfterBreak="0">
     <w:nsid w:val="1B7343B0"/>
     <w:multiLevelType w:val="hybridMultilevel"/>
-    <w:tmpl w:val="E652599E"/>
+    <w:tmpl w:val="0C6606F6"/>
     <w:lvl w:ilvl="0" w:tplc="080A000F">
       <w:start w:val="1"/>
       <w:numFmt w:val="decimal"/>
@@ -1831,6 +2133,92 @@
     </w:lvl>
   </w:abstractNum>
   <w:abstractNum w:abstractNumId="6" w15:restartNumberingAfterBreak="0">
+    <w:nsid w:val="370440F1"/>
+    <w:multiLevelType w:val="hybridMultilevel"/>
+    <w:tmpl w:val="0C6606F6"/>
+    <w:lvl w:ilvl="0" w:tplc="080A000F">
+      <w:start w:val="1"/>
+      <w:numFmt w:val="decimal"/>
+      <w:lvlText w:val="%1."/>
+      <w:lvlJc w:val="left"/>
+      <w:pPr>
+        <w:ind w:left="720" w:hanging="360"/>
+      </w:pPr>
+    </w:lvl>
+    <w:lvl w:ilvl="1" w:tplc="080A0019" w:tentative="1">
+      <w:start w:val="1"/>
+      <w:numFmt w:val="lowerLetter"/>
+      <w:lvlText w:val="%2."/>
+      <w:lvlJc w:val="left"/>
+      <w:pPr>
+        <w:ind w:left="1440" w:hanging="360"/>
+      </w:pPr>
+    </w:lvl>
+    <w:lvl w:ilvl="2" w:tplc="080A001B" w:tentative="1">
+      <w:start w:val="1"/>
+      <w:numFmt w:val="lowerRoman"/>
+      <w:lvlText w:val="%3."/>
+      <w:lvlJc w:val="right"/>
+      <w:pPr>
+        <w:ind w:left="2160" w:hanging="180"/>
+      </w:pPr>
+    </w:lvl>
+    <w:lvl w:ilvl="3" w:tplc="080A000F" w:tentative="1">
+      <w:start w:val="1"/>
+      <w:numFmt w:val="decimal"/>
+      <w:lvlText w:val="%4."/>
+      <w:lvlJc w:val="left"/>
+      <w:pPr>
+        <w:ind w:left="2880" w:hanging="360"/>
+      </w:pPr>
+    </w:lvl>
+    <w:lvl w:ilvl="4" w:tplc="080A0019" w:tentative="1">
+      <w:start w:val="1"/>
+      <w:numFmt w:val="lowerLetter"/>
+      <w:lvlText w:val="%5."/>
+      <w:lvlJc w:val="left"/>
+      <w:pPr>
+        <w:ind w:left="3600" w:hanging="360"/>
+      </w:pPr>
+    </w:lvl>
+    <w:lvl w:ilvl="5" w:tplc="080A001B" w:tentative="1">
+      <w:start w:val="1"/>
+      <w:numFmt w:val="lowerRoman"/>
+      <w:lvlText w:val="%6."/>
+      <w:lvlJc w:val="right"/>
+      <w:pPr>
+        <w:ind w:left="4320" w:hanging="180"/>
+      </w:pPr>
+    </w:lvl>
+    <w:lvl w:ilvl="6" w:tplc="080A000F" w:tentative="1">
+      <w:start w:val="1"/>
+      <w:numFmt w:val="decimal"/>
+      <w:lvlText w:val="%7."/>
+      <w:lvlJc w:val="left"/>
+      <w:pPr>
+        <w:ind w:left="5040" w:hanging="360"/>
+      </w:pPr>
+    </w:lvl>
+    <w:lvl w:ilvl="7" w:tplc="080A0019" w:tentative="1">
+      <w:start w:val="1"/>
+      <w:numFmt w:val="lowerLetter"/>
+      <w:lvlText w:val="%8."/>
+      <w:lvlJc w:val="left"/>
+      <w:pPr>
+        <w:ind w:left="5760" w:hanging="360"/>
+      </w:pPr>
+    </w:lvl>
+    <w:lvl w:ilvl="8" w:tplc="080A001B" w:tentative="1">
+      <w:start w:val="1"/>
+      <w:numFmt w:val="lowerRoman"/>
+      <w:lvlText w:val="%9."/>
+      <w:lvlJc w:val="right"/>
+      <w:pPr>
+        <w:ind w:left="6480" w:hanging="180"/>
+      </w:pPr>
+    </w:lvl>
+  </w:abstractNum>
+  <w:abstractNum w:abstractNumId="7" w15:restartNumberingAfterBreak="0">
     <w:nsid w:val="517652A0"/>
     <w:multiLevelType w:val="hybridMultilevel"/>
     <w:tmpl w:val="122467C8"/>
@@ -1916,7 +2304,7 @@
       </w:pPr>
     </w:lvl>
   </w:abstractNum>
-  <w:abstractNum w:abstractNumId="7" w15:restartNumberingAfterBreak="0">
+  <w:abstractNum w:abstractNumId="8" w15:restartNumberingAfterBreak="0">
     <w:nsid w:val="52DA4ACD"/>
     <w:multiLevelType w:val="hybridMultilevel"/>
     <w:tmpl w:val="67E2CB98"/>
@@ -2002,7 +2390,7 @@
       </w:pPr>
     </w:lvl>
   </w:abstractNum>
-  <w:abstractNum w:abstractNumId="8" w15:restartNumberingAfterBreak="0">
+  <w:abstractNum w:abstractNumId="9" w15:restartNumberingAfterBreak="0">
     <w:nsid w:val="5A983344"/>
     <w:multiLevelType w:val="hybridMultilevel"/>
     <w:tmpl w:val="F7425B66"/>
@@ -2088,7 +2476,93 @@
       </w:pPr>
     </w:lvl>
   </w:abstractNum>
-  <w:abstractNum w:abstractNumId="9" w15:restartNumberingAfterBreak="0">
+  <w:abstractNum w:abstractNumId="10" w15:restartNumberingAfterBreak="0">
+    <w:nsid w:val="5D8E65EA"/>
+    <w:multiLevelType w:val="hybridMultilevel"/>
+    <w:tmpl w:val="5F90A3D0"/>
+    <w:lvl w:ilvl="0" w:tplc="080A000F">
+      <w:start w:val="1"/>
+      <w:numFmt w:val="decimal"/>
+      <w:lvlText w:val="%1."/>
+      <w:lvlJc w:val="left"/>
+      <w:pPr>
+        <w:ind w:left="720" w:hanging="360"/>
+      </w:pPr>
+    </w:lvl>
+    <w:lvl w:ilvl="1" w:tplc="080A0019" w:tentative="1">
+      <w:start w:val="1"/>
+      <w:numFmt w:val="lowerLetter"/>
+      <w:lvlText w:val="%2."/>
+      <w:lvlJc w:val="left"/>
+      <w:pPr>
+        <w:ind w:left="1440" w:hanging="360"/>
+      </w:pPr>
+    </w:lvl>
+    <w:lvl w:ilvl="2" w:tplc="080A001B" w:tentative="1">
+      <w:start w:val="1"/>
+      <w:numFmt w:val="lowerRoman"/>
+      <w:lvlText w:val="%3."/>
+      <w:lvlJc w:val="right"/>
+      <w:pPr>
+        <w:ind w:left="2160" w:hanging="180"/>
+      </w:pPr>
+    </w:lvl>
+    <w:lvl w:ilvl="3" w:tplc="080A000F" w:tentative="1">
+      <w:start w:val="1"/>
+      <w:numFmt w:val="decimal"/>
+      <w:lvlText w:val="%4."/>
+      <w:lvlJc w:val="left"/>
+      <w:pPr>
+        <w:ind w:left="2880" w:hanging="360"/>
+      </w:pPr>
+    </w:lvl>
+    <w:lvl w:ilvl="4" w:tplc="080A0019" w:tentative="1">
+      <w:start w:val="1"/>
+      <w:numFmt w:val="lowerLetter"/>
+      <w:lvlText w:val="%5."/>
+      <w:lvlJc w:val="left"/>
+      <w:pPr>
+        <w:ind w:left="3600" w:hanging="360"/>
+      </w:pPr>
+    </w:lvl>
+    <w:lvl w:ilvl="5" w:tplc="080A001B" w:tentative="1">
+      <w:start w:val="1"/>
+      <w:numFmt w:val="lowerRoman"/>
+      <w:lvlText w:val="%6."/>
+      <w:lvlJc w:val="right"/>
+      <w:pPr>
+        <w:ind w:left="4320" w:hanging="180"/>
+      </w:pPr>
+    </w:lvl>
+    <w:lvl w:ilvl="6" w:tplc="080A000F" w:tentative="1">
+      <w:start w:val="1"/>
+      <w:numFmt w:val="decimal"/>
+      <w:lvlText w:val="%7."/>
+      <w:lvlJc w:val="left"/>
+      <w:pPr>
+        <w:ind w:left="5040" w:hanging="360"/>
+      </w:pPr>
+    </w:lvl>
+    <w:lvl w:ilvl="7" w:tplc="080A0019" w:tentative="1">
+      <w:start w:val="1"/>
+      <w:numFmt w:val="lowerLetter"/>
+      <w:lvlText w:val="%8."/>
+      <w:lvlJc w:val="left"/>
+      <w:pPr>
+        <w:ind w:left="5760" w:hanging="360"/>
+      </w:pPr>
+    </w:lvl>
+    <w:lvl w:ilvl="8" w:tplc="080A001B" w:tentative="1">
+      <w:start w:val="1"/>
+      <w:numFmt w:val="lowerRoman"/>
+      <w:lvlText w:val="%9."/>
+      <w:lvlJc w:val="right"/>
+      <w:pPr>
+        <w:ind w:left="6480" w:hanging="180"/>
+      </w:pPr>
+    </w:lvl>
+  </w:abstractNum>
+  <w:abstractNum w:abstractNumId="11" w15:restartNumberingAfterBreak="0">
     <w:nsid w:val="65C46EF5"/>
     <w:multiLevelType w:val="hybridMultilevel"/>
     <w:tmpl w:val="886E89EA"/>
@@ -2174,7 +2648,7 @@
       </w:pPr>
     </w:lvl>
   </w:abstractNum>
-  <w:abstractNum w:abstractNumId="10" w15:restartNumberingAfterBreak="0">
+  <w:abstractNum w:abstractNumId="12" w15:restartNumberingAfterBreak="0">
     <w:nsid w:val="681A06F4"/>
     <w:multiLevelType w:val="hybridMultilevel"/>
     <w:tmpl w:val="7116DAE2"/>
@@ -2263,7 +2737,96 @@
       </w:pPr>
     </w:lvl>
   </w:abstractNum>
-  <w:abstractNum w:abstractNumId="11" w15:restartNumberingAfterBreak="0">
+  <w:abstractNum w:abstractNumId="13" w15:restartNumberingAfterBreak="0">
+    <w:nsid w:val="71AD5900"/>
+    <w:multiLevelType w:val="hybridMultilevel"/>
+    <w:tmpl w:val="AFDADE9C"/>
+    <w:lvl w:ilvl="0" w:tplc="080A000F">
+      <w:start w:val="1"/>
+      <w:numFmt w:val="decimal"/>
+      <w:lvlText w:val="%1."/>
+      <w:lvlJc w:val="left"/>
+      <w:pPr>
+        <w:ind w:left="720" w:hanging="360"/>
+      </w:pPr>
+      <w:rPr>
+        <w:rFonts w:hint="default"/>
+      </w:rPr>
+    </w:lvl>
+    <w:lvl w:ilvl="1" w:tplc="080A0019" w:tentative="1">
+      <w:start w:val="1"/>
+      <w:numFmt w:val="lowerLetter"/>
+      <w:lvlText w:val="%2."/>
+      <w:lvlJc w:val="left"/>
+      <w:pPr>
+        <w:ind w:left="1440" w:hanging="360"/>
+      </w:pPr>
+    </w:lvl>
+    <w:lvl w:ilvl="2" w:tplc="080A001B" w:tentative="1">
+      <w:start w:val="1"/>
+      <w:numFmt w:val="lowerRoman"/>
+      <w:lvlText w:val="%3."/>
+      <w:lvlJc w:val="right"/>
+      <w:pPr>
+        <w:ind w:left="2160" w:hanging="180"/>
+      </w:pPr>
+    </w:lvl>
+    <w:lvl w:ilvl="3" w:tplc="080A000F" w:tentative="1">
+      <w:start w:val="1"/>
+      <w:numFmt w:val="decimal"/>
+      <w:lvlText w:val="%4."/>
+      <w:lvlJc w:val="left"/>
+      <w:pPr>
+        <w:ind w:left="2880" w:hanging="360"/>
+      </w:pPr>
+    </w:lvl>
+    <w:lvl w:ilvl="4" w:tplc="080A0019" w:tentative="1">
+      <w:start w:val="1"/>
+      <w:numFmt w:val="lowerLetter"/>
+      <w:lvlText w:val="%5."/>
+      <w:lvlJc w:val="left"/>
+      <w:pPr>
+        <w:ind w:left="3600" w:hanging="360"/>
+      </w:pPr>
+    </w:lvl>
+    <w:lvl w:ilvl="5" w:tplc="080A001B" w:tentative="1">
+      <w:start w:val="1"/>
+      <w:numFmt w:val="lowerRoman"/>
+      <w:lvlText w:val="%6."/>
+      <w:lvlJc w:val="right"/>
+      <w:pPr>
+        <w:ind w:left="4320" w:hanging="180"/>
+      </w:pPr>
+    </w:lvl>
+    <w:lvl w:ilvl="6" w:tplc="080A000F" w:tentative="1">
+      <w:start w:val="1"/>
+      <w:numFmt w:val="decimal"/>
+      <w:lvlText w:val="%7."/>
+      <w:lvlJc w:val="left"/>
+      <w:pPr>
+        <w:ind w:left="5040" w:hanging="360"/>
+      </w:pPr>
+    </w:lvl>
+    <w:lvl w:ilvl="7" w:tplc="080A0019" w:tentative="1">
+      <w:start w:val="1"/>
+      <w:numFmt w:val="lowerLetter"/>
+      <w:lvlText w:val="%8."/>
+      <w:lvlJc w:val="left"/>
+      <w:pPr>
+        <w:ind w:left="5760" w:hanging="360"/>
+      </w:pPr>
+    </w:lvl>
+    <w:lvl w:ilvl="8" w:tplc="080A001B" w:tentative="1">
+      <w:start w:val="1"/>
+      <w:numFmt w:val="lowerRoman"/>
+      <w:lvlText w:val="%9."/>
+      <w:lvlJc w:val="right"/>
+      <w:pPr>
+        <w:ind w:left="6480" w:hanging="180"/>
+      </w:pPr>
+    </w:lvl>
+  </w:abstractNum>
+  <w:abstractNum w:abstractNumId="14" w15:restartNumberingAfterBreak="0">
     <w:nsid w:val="73AB3ED7"/>
     <w:multiLevelType w:val="hybridMultilevel"/>
     <w:tmpl w:val="F8DA7D1E"/>
@@ -2350,25 +2913,25 @@
     </w:lvl>
   </w:abstractNum>
   <w:num w:numId="1">
-    <w:abstractNumId w:val="10"/>
+    <w:abstractNumId w:val="12"/>
   </w:num>
   <w:num w:numId="2">
-    <w:abstractNumId w:val="11"/>
+    <w:abstractNumId w:val="14"/>
   </w:num>
   <w:num w:numId="3">
     <w:abstractNumId w:val="4"/>
   </w:num>
   <w:num w:numId="4">
-    <w:abstractNumId w:val="8"/>
+    <w:abstractNumId w:val="9"/>
   </w:num>
   <w:num w:numId="5">
     <w:abstractNumId w:val="2"/>
   </w:num>
   <w:num w:numId="6">
-    <w:abstractNumId w:val="7"/>
+    <w:abstractNumId w:val="8"/>
   </w:num>
   <w:num w:numId="7">
-    <w:abstractNumId w:val="9"/>
+    <w:abstractNumId w:val="11"/>
   </w:num>
   <w:num w:numId="8">
     <w:abstractNumId w:val="5"/>
@@ -2380,10 +2943,19 @@
     <w:abstractNumId w:val="1"/>
   </w:num>
   <w:num w:numId="11">
-    <w:abstractNumId w:val="6"/>
+    <w:abstractNumId w:val="7"/>
   </w:num>
   <w:num w:numId="12">
     <w:abstractNumId w:val="3"/>
+  </w:num>
+  <w:num w:numId="13">
+    <w:abstractNumId w:val="6"/>
+  </w:num>
+  <w:num w:numId="14">
+    <w:abstractNumId w:val="10"/>
+  </w:num>
+  <w:num w:numId="15">
+    <w:abstractNumId w:val="13"/>
   </w:num>
 </w:numbering>
 </file>
